--- a/Engenharia/Engenharia de Testes/Casos de Teste/[US14] - Enviar Plano para Pré Avaliação.docx
+++ b/Engenharia/Engenharia de Testes/Casos de Teste/[US14] - Enviar Plano para Pré Avaliação.docx
@@ -57,7 +57,6 @@
               <w:t xml:space="preserve"> </w:t>
             </w:r>
             <w:proofErr w:type="spellStart"/>
-            <w:proofErr w:type="gramStart"/>
             <w:r>
               <w:rPr>
                 <w:b/>
@@ -73,9 +72,24 @@
                 <w:sz w:val="30"/>
                 <w:szCs w:val="30"/>
               </w:rPr>
-              <w:t xml:space="preserve"> :</w:t>
-            </w:r>
-            <w:proofErr w:type="gramEnd"/>
+              <w:t xml:space="preserve"> : </w:t>
+            </w:r>
+            <w:r>
+              <w:rPr>
+                <w:b/>
+                <w:sz w:val="30"/>
+                <w:szCs w:val="30"/>
+              </w:rPr>
+              <w:t>1</w:t>
+            </w:r>
+            <w:r>
+              <w:rPr>
+                <w:b/>
+                <w:sz w:val="30"/>
+                <w:szCs w:val="30"/>
+              </w:rPr>
+              <w:t>4</w:t>
+            </w:r>
             <w:r>
               <w:rPr>
                 <w:b/>
@@ -86,29 +100,13 @@
             </w:r>
             <w:r>
               <w:rPr>
-                <w:b/>
-                <w:sz w:val="30"/>
-                <w:szCs w:val="30"/>
-              </w:rPr>
-              <w:t>1</w:t>
-            </w:r>
-            <w:r>
-              <w:rPr>
-                <w:b/>
-                <w:sz w:val="30"/>
-                <w:szCs w:val="30"/>
-              </w:rPr>
-              <w:t xml:space="preserve">2 </w:t>
-            </w:r>
-            <w:r>
-              <w:rPr>
                 <w:rFonts w:cs="Arial"/>
                 <w:b/>
                 <w:color w:val="000000"/>
                 <w:sz w:val="30"/>
                 <w:szCs w:val="30"/>
               </w:rPr>
-              <w:t>S</w:t>
+              <w:t>Enviar</w:t>
             </w:r>
             <w:r>
               <w:rPr>
@@ -118,7 +116,7 @@
                 <w:sz w:val="30"/>
                 <w:szCs w:val="30"/>
               </w:rPr>
-              <w:t xml:space="preserve">ubmeter </w:t>
+              <w:t xml:space="preserve"> </w:t>
             </w:r>
             <w:r>
               <w:rPr>
@@ -128,7 +126,7 @@
                 <w:sz w:val="30"/>
                 <w:szCs w:val="30"/>
               </w:rPr>
-              <w:t>plano de negócio para pré-</w:t>
+              <w:t>P</w:t>
             </w:r>
             <w:r>
               <w:rPr>
@@ -138,7 +136,49 @@
                 <w:sz w:val="30"/>
                 <w:szCs w:val="30"/>
               </w:rPr>
-              <w:t>avaliação.</w:t>
+              <w:t xml:space="preserve">lano </w:t>
+            </w:r>
+            <w:r>
+              <w:rPr>
+                <w:rFonts w:cs="Arial"/>
+                <w:b/>
+                <w:color w:val="000000"/>
+                <w:sz w:val="30"/>
+                <w:szCs w:val="30"/>
+              </w:rPr>
+              <w:t>para P</w:t>
+            </w:r>
+            <w:r>
+              <w:rPr>
+                <w:rFonts w:cs="Arial"/>
+                <w:b/>
+                <w:color w:val="000000"/>
+                <w:sz w:val="30"/>
+                <w:szCs w:val="30"/>
+              </w:rPr>
+              <w:t>ré-</w:t>
+            </w:r>
+            <w:r>
+              <w:rPr>
+                <w:rFonts w:cs="Arial"/>
+                <w:b/>
+                <w:color w:val="000000"/>
+                <w:sz w:val="30"/>
+                <w:szCs w:val="30"/>
+              </w:rPr>
+              <w:t>A</w:t>
+            </w:r>
+            <w:bookmarkStart w:id="0" w:name="_GoBack"/>
+            <w:bookmarkEnd w:id="0"/>
+            <w:r>
+              <w:rPr>
+                <w:rFonts w:cs="Arial"/>
+                <w:b/>
+                <w:color w:val="000000"/>
+                <w:sz w:val="30"/>
+                <w:szCs w:val="30"/>
+              </w:rPr>
+              <w:t>valiação.</w:t>
             </w:r>
           </w:p>
         </w:tc>
@@ -770,10 +810,7 @@
         </w:tc>
       </w:tr>
     </w:tbl>
-    <w:p>
-      <w:bookmarkStart w:id="0" w:name="_GoBack"/>
-      <w:bookmarkEnd w:id="0"/>
-    </w:p>
+    <w:p/>
     <w:p>
       <w:r>
         <w:br w:type="page"/>
@@ -1965,7 +2002,7 @@
   <a:extraClrSchemeLst/>
   <a:extLst>
     <a:ext uri="{05A4C25C-085E-4340-85A3-A5531E510DB2}">
-      <thm15:themeFamily xmlns:thm15="http://schemas.microsoft.com/office/thememl/2012/main" xmlns="" name="Office Theme" id="{62F939B6-93AF-4DB8-9C6B-D6C7DFDC589F}" vid="{4A3C46E8-61CC-4603-A589-7422A47A8E4A}"/>
+      <thm15:themeFamily xmlns="" xmlns:thm15="http://schemas.microsoft.com/office/thememl/2012/main" name="Office Theme" id="{62F939B6-93AF-4DB8-9C6B-D6C7DFDC589F}" vid="{4A3C46E8-61CC-4603-A589-7422A47A8E4A}"/>
     </a:ext>
   </a:extLst>
 </a:theme>
